--- a/法令ファイル/森林の間伐等の実施の促進に関する特別措置法施行規則/森林の間伐等の実施の促進に関する特別措置法施行規則（平成二十年農林水産省令第三十七号）.docx
+++ b/法令ファイル/森林の間伐等の実施の促進に関する特別措置法施行規則/森林の間伐等の実施の促進に関する特別措置法施行規則（平成二十年農林水産省令第三十七号）.docx
@@ -87,35 +87,23 @@
     </w:p>
     <w:p>
       <w:pPr>
-        <w:pStyle w:val="Heading6"/>
+        <w:pStyle w:val="ListBullet"/>
         <w:ind w:left="880"/>
       </w:pPr>
       <w:r>
         <w:t>一</w:t>
-      </w:r>
-    </w:p>
-    <w:p>
-      <w:pPr>
-        <w:ind w:left="880"/>
-      </w:pPr>
-      <w:r>
+        <w:br/>
         <w:t>特定間伐等促進計画の区域を表示した図面</w:t>
       </w:r>
     </w:p>
     <w:p>
       <w:pPr>
-        <w:pStyle w:val="Heading6"/>
+        <w:pStyle w:val="ListBullet"/>
         <w:ind w:left="880"/>
       </w:pPr>
       <w:r>
         <w:t>二</w:t>
-      </w:r>
-    </w:p>
-    <w:p>
-      <w:pPr>
-        <w:ind w:left="880"/>
-      </w:pPr>
-      <w:r>
+        <w:br/>
         <w:t>次条第一項の規定により法第六条第二項の交付金の額の限度を算出するために必要な資料</w:t>
       </w:r>
     </w:p>
@@ -216,7 +204,7 @@
         <w:pStyle w:val="Heading1"/>
       </w:pPr>
       <w:r>
-        <w:t>附　則（平成二五年五月三一日農林水産省令第四五号）</w:t>
+        <w:t>附則（平成二五年五月三一日農林水産省令第四五号）</w:t>
       </w:r>
     </w:p>
     <w:p>
@@ -234,7 +222,7 @@
         <w:pStyle w:val="Heading1"/>
       </w:pPr>
       <w:r>
-        <w:t>附　則（令和元年六月二七日農林水産省令第一〇号）</w:t>
+        <w:t>附則（令和元年六月二七日農林水産省令第一〇号）</w:t>
       </w:r>
     </w:p>
     <w:p>
@@ -300,7 +288,7 @@
     </w:pPr>
     <w:r>
       <w:tab/>
-      <w:t>WeGov v0.1 - FTS141</w:t>
+      <w:t>WeGov v0.2 - FTS141</w:t>
     </w:r>
   </w:p>
 </w:ftr>
